--- a/Screenshots/Screenshots.docx
+++ b/Screenshots/Screenshots.docx
@@ -178,6 +178,49 @@
         </w:rPr>
         <w:lastRenderedPageBreak/>
         <w:drawing>
+          <wp:inline distT="0" distB="0" distL="0" distR="0" wp14:anchorId="0B083259" wp14:editId="64D9971C">
+            <wp:extent cx="3937734" cy="2510305"/>
+            <wp:effectExtent l="0" t="0" r="5715" b="4445"/>
+            <wp:docPr id="12" name="Picture 12"/>
+            <wp:cNvGraphicFramePr>
+              <a:graphicFrameLocks xmlns:a="http://schemas.openxmlformats.org/drawingml/2006/main" noChangeAspect="1"/>
+            </wp:cNvGraphicFramePr>
+            <a:graphic xmlns:a="http://schemas.openxmlformats.org/drawingml/2006/main">
+              <a:graphicData uri="http://schemas.openxmlformats.org/drawingml/2006/picture">
+                <pic:pic xmlns:pic="http://schemas.openxmlformats.org/drawingml/2006/picture">
+                  <pic:nvPicPr>
+                    <pic:cNvPr id="1" name=""/>
+                    <pic:cNvPicPr/>
+                  </pic:nvPicPr>
+                  <pic:blipFill>
+                    <a:blip r:embed="rId8"/>
+                    <a:stretch>
+                      <a:fillRect/>
+                    </a:stretch>
+                  </pic:blipFill>
+                  <pic:spPr>
+                    <a:xfrm>
+                      <a:off x="0" y="0"/>
+                      <a:ext cx="3962024" cy="2525790"/>
+                    </a:xfrm>
+                    <a:prstGeom prst="rect">
+                      <a:avLst/>
+                    </a:prstGeom>
+                  </pic:spPr>
+                </pic:pic>
+              </a:graphicData>
+            </a:graphic>
+          </wp:inline>
+        </w:drawing>
+      </w:r>
+    </w:p>
+    <w:p>
+      <w:r>
+        <w:rPr>
+          <w:noProof/>
+        </w:rPr>
+        <w:lastRenderedPageBreak/>
+        <w:drawing>
           <wp:inline distT="0" distB="0" distL="0" distR="0" wp14:anchorId="04A9C0AE" wp14:editId="7F518BC7">
             <wp:extent cx="4743450" cy="6515100"/>
             <wp:effectExtent l="0" t="0" r="0" b="0"/>
@@ -193,7 +236,7 @@
                     <pic:cNvPicPr/>
                   </pic:nvPicPr>
                   <pic:blipFill>
-                    <a:blip r:embed="rId8"/>
+                    <a:blip r:embed="rId9"/>
                     <a:stretch>
                       <a:fillRect/>
                     </a:stretch>
@@ -219,7 +262,91 @@
         <w:rPr>
           <w:noProof/>
         </w:rPr>
+        <w:drawing>
+          <wp:inline distT="0" distB="0" distL="0" distR="0" wp14:anchorId="0F8DFC63" wp14:editId="55182985">
+            <wp:extent cx="4114800" cy="685800"/>
+            <wp:effectExtent l="0" t="0" r="0" b="0"/>
+            <wp:docPr id="13" name="Picture 13"/>
+            <wp:cNvGraphicFramePr>
+              <a:graphicFrameLocks xmlns:a="http://schemas.openxmlformats.org/drawingml/2006/main" noChangeAspect="1"/>
+            </wp:cNvGraphicFramePr>
+            <a:graphic xmlns:a="http://schemas.openxmlformats.org/drawingml/2006/main">
+              <a:graphicData uri="http://schemas.openxmlformats.org/drawingml/2006/picture">
+                <pic:pic xmlns:pic="http://schemas.openxmlformats.org/drawingml/2006/picture">
+                  <pic:nvPicPr>
+                    <pic:cNvPr id="1" name=""/>
+                    <pic:cNvPicPr/>
+                  </pic:nvPicPr>
+                  <pic:blipFill>
+                    <a:blip r:embed="rId10"/>
+                    <a:stretch>
+                      <a:fillRect/>
+                    </a:stretch>
+                  </pic:blipFill>
+                  <pic:spPr>
+                    <a:xfrm>
+                      <a:off x="0" y="0"/>
+                      <a:ext cx="4114800" cy="685800"/>
+                    </a:xfrm>
+                    <a:prstGeom prst="rect">
+                      <a:avLst/>
+                    </a:prstGeom>
+                  </pic:spPr>
+                </pic:pic>
+              </a:graphicData>
+            </a:graphic>
+          </wp:inline>
+        </w:drawing>
+      </w:r>
+    </w:p>
+    <w:p>
+      <w:r>
+        <w:rPr>
+          <w:noProof/>
+        </w:rPr>
         <w:lastRenderedPageBreak/>
+        <w:drawing>
+          <wp:inline distT="0" distB="0" distL="0" distR="0" wp14:anchorId="1E65D99D" wp14:editId="445A1B46">
+            <wp:extent cx="5219700" cy="3514725"/>
+            <wp:effectExtent l="0" t="0" r="0" b="9525"/>
+            <wp:docPr id="14" name="Picture 14"/>
+            <wp:cNvGraphicFramePr>
+              <a:graphicFrameLocks xmlns:a="http://schemas.openxmlformats.org/drawingml/2006/main" noChangeAspect="1"/>
+            </wp:cNvGraphicFramePr>
+            <a:graphic xmlns:a="http://schemas.openxmlformats.org/drawingml/2006/main">
+              <a:graphicData uri="http://schemas.openxmlformats.org/drawingml/2006/picture">
+                <pic:pic xmlns:pic="http://schemas.openxmlformats.org/drawingml/2006/picture">
+                  <pic:nvPicPr>
+                    <pic:cNvPr id="1" name=""/>
+                    <pic:cNvPicPr/>
+                  </pic:nvPicPr>
+                  <pic:blipFill>
+                    <a:blip r:embed="rId11"/>
+                    <a:stretch>
+                      <a:fillRect/>
+                    </a:stretch>
+                  </pic:blipFill>
+                  <pic:spPr>
+                    <a:xfrm>
+                      <a:off x="0" y="0"/>
+                      <a:ext cx="5219700" cy="3514725"/>
+                    </a:xfrm>
+                    <a:prstGeom prst="rect">
+                      <a:avLst/>
+                    </a:prstGeom>
+                  </pic:spPr>
+                </pic:pic>
+              </a:graphicData>
+            </a:graphic>
+          </wp:inline>
+        </w:drawing>
+      </w:r>
+    </w:p>
+    <w:p>
+      <w:r>
+        <w:rPr>
+          <w:noProof/>
+        </w:rPr>
         <w:drawing>
           <wp:inline distT="0" distB="0" distL="0" distR="0" wp14:anchorId="3B48AADD" wp14:editId="6DCFBFD1">
             <wp:extent cx="2209800" cy="3333750"/>
@@ -236,7 +363,7 @@
                     <pic:cNvPicPr/>
                   </pic:nvPicPr>
                   <pic:blipFill>
-                    <a:blip r:embed="rId9"/>
+                    <a:blip r:embed="rId12"/>
                     <a:stretch>
                       <a:fillRect/>
                     </a:stretch>
@@ -245,6 +372,91 @@
                     <a:xfrm>
                       <a:off x="0" y="0"/>
                       <a:ext cx="2209800" cy="3333750"/>
+                    </a:xfrm>
+                    <a:prstGeom prst="rect">
+                      <a:avLst/>
+                    </a:prstGeom>
+                  </pic:spPr>
+                </pic:pic>
+              </a:graphicData>
+            </a:graphic>
+          </wp:inline>
+        </w:drawing>
+      </w:r>
+    </w:p>
+    <w:p>
+      <w:r>
+        <w:rPr>
+          <w:noProof/>
+        </w:rPr>
+        <w:drawing>
+          <wp:inline distT="0" distB="0" distL="0" distR="0" wp14:anchorId="4E5717CD" wp14:editId="7E390177">
+            <wp:extent cx="4981575" cy="457200"/>
+            <wp:effectExtent l="0" t="0" r="9525" b="0"/>
+            <wp:docPr id="15" name="Picture 15"/>
+            <wp:cNvGraphicFramePr>
+              <a:graphicFrameLocks xmlns:a="http://schemas.openxmlformats.org/drawingml/2006/main" noChangeAspect="1"/>
+            </wp:cNvGraphicFramePr>
+            <a:graphic xmlns:a="http://schemas.openxmlformats.org/drawingml/2006/main">
+              <a:graphicData uri="http://schemas.openxmlformats.org/drawingml/2006/picture">
+                <pic:pic xmlns:pic="http://schemas.openxmlformats.org/drawingml/2006/picture">
+                  <pic:nvPicPr>
+                    <pic:cNvPr id="1" name=""/>
+                    <pic:cNvPicPr/>
+                  </pic:nvPicPr>
+                  <pic:blipFill>
+                    <a:blip r:embed="rId13"/>
+                    <a:stretch>
+                      <a:fillRect/>
+                    </a:stretch>
+                  </pic:blipFill>
+                  <pic:spPr>
+                    <a:xfrm>
+                      <a:off x="0" y="0"/>
+                      <a:ext cx="4981575" cy="457200"/>
+                    </a:xfrm>
+                    <a:prstGeom prst="rect">
+                      <a:avLst/>
+                    </a:prstGeom>
+                  </pic:spPr>
+                </pic:pic>
+              </a:graphicData>
+            </a:graphic>
+          </wp:inline>
+        </w:drawing>
+      </w:r>
+    </w:p>
+    <w:p>
+      <w:r>
+        <w:rPr>
+          <w:noProof/>
+        </w:rPr>
+        <w:lastRenderedPageBreak/>
+        <w:drawing>
+          <wp:inline distT="0" distB="0" distL="0" distR="0" wp14:anchorId="63469DBD" wp14:editId="271E3A72">
+            <wp:extent cx="5762625" cy="3371850"/>
+            <wp:effectExtent l="0" t="0" r="9525" b="0"/>
+            <wp:docPr id="16" name="Picture 16"/>
+            <wp:cNvGraphicFramePr>
+              <a:graphicFrameLocks xmlns:a="http://schemas.openxmlformats.org/drawingml/2006/main" noChangeAspect="1"/>
+            </wp:cNvGraphicFramePr>
+            <a:graphic xmlns:a="http://schemas.openxmlformats.org/drawingml/2006/main">
+              <a:graphicData uri="http://schemas.openxmlformats.org/drawingml/2006/picture">
+                <pic:pic xmlns:pic="http://schemas.openxmlformats.org/drawingml/2006/picture">
+                  <pic:nvPicPr>
+                    <pic:cNvPr id="1" name=""/>
+                    <pic:cNvPicPr/>
+                  </pic:nvPicPr>
+                  <pic:blipFill>
+                    <a:blip r:embed="rId14"/>
+                    <a:stretch>
+                      <a:fillRect/>
+                    </a:stretch>
+                  </pic:blipFill>
+                  <pic:spPr>
+                    <a:xfrm>
+                      <a:off x="0" y="0"/>
+                      <a:ext cx="5762625" cy="3371850"/>
                     </a:xfrm>
                     <a:prstGeom prst="rect">
                       <a:avLst/>
@@ -278,7 +490,7 @@
                     <pic:cNvPicPr/>
                   </pic:nvPicPr>
                   <pic:blipFill>
-                    <a:blip r:embed="rId10"/>
+                    <a:blip r:embed="rId15"/>
                     <a:stretch>
                       <a:fillRect/>
                     </a:stretch>
@@ -321,7 +533,7 @@
                     <pic:cNvPicPr/>
                   </pic:nvPicPr>
                   <pic:blipFill>
-                    <a:blip r:embed="rId11"/>
+                    <a:blip r:embed="rId16"/>
                     <a:stretch>
                       <a:fillRect/>
                     </a:stretch>
@@ -363,7 +575,7 @@
                     <pic:cNvPicPr/>
                   </pic:nvPicPr>
                   <pic:blipFill>
-                    <a:blip r:embed="rId12"/>
+                    <a:blip r:embed="rId17"/>
                     <a:stretch>
                       <a:fillRect/>
                     </a:stretch>
@@ -389,6 +601,180 @@
         <w:rPr>
           <w:noProof/>
         </w:rPr>
+        <w:lastRenderedPageBreak/>
+        <w:drawing>
+          <wp:inline distT="0" distB="0" distL="0" distR="0" wp14:anchorId="61AB885A" wp14:editId="0C9AC2BC">
+            <wp:extent cx="3743325" cy="3505200"/>
+            <wp:effectExtent l="0" t="0" r="9525" b="0"/>
+            <wp:docPr id="17" name="Picture 17"/>
+            <wp:cNvGraphicFramePr>
+              <a:graphicFrameLocks xmlns:a="http://schemas.openxmlformats.org/drawingml/2006/main" noChangeAspect="1"/>
+            </wp:cNvGraphicFramePr>
+            <a:graphic xmlns:a="http://schemas.openxmlformats.org/drawingml/2006/main">
+              <a:graphicData uri="http://schemas.openxmlformats.org/drawingml/2006/picture">
+                <pic:pic xmlns:pic="http://schemas.openxmlformats.org/drawingml/2006/picture">
+                  <pic:nvPicPr>
+                    <pic:cNvPr id="1" name=""/>
+                    <pic:cNvPicPr/>
+                  </pic:nvPicPr>
+                  <pic:blipFill>
+                    <a:blip r:embed="rId18"/>
+                    <a:stretch>
+                      <a:fillRect/>
+                    </a:stretch>
+                  </pic:blipFill>
+                  <pic:spPr>
+                    <a:xfrm>
+                      <a:off x="0" y="0"/>
+                      <a:ext cx="3743325" cy="3505200"/>
+                    </a:xfrm>
+                    <a:prstGeom prst="rect">
+                      <a:avLst/>
+                    </a:prstGeom>
+                  </pic:spPr>
+                </pic:pic>
+              </a:graphicData>
+            </a:graphic>
+          </wp:inline>
+        </w:drawing>
+      </w:r>
+    </w:p>
+    <w:p>
+      <w:r>
+        <w:rPr>
+          <w:noProof/>
+        </w:rPr>
+        <w:drawing>
+          <wp:inline distT="0" distB="0" distL="0" distR="0" wp14:anchorId="06F8A073" wp14:editId="0B300EE2">
+            <wp:extent cx="2409825" cy="3181350"/>
+            <wp:effectExtent l="0" t="0" r="9525" b="0"/>
+            <wp:docPr id="18" name="Picture 18"/>
+            <wp:cNvGraphicFramePr>
+              <a:graphicFrameLocks xmlns:a="http://schemas.openxmlformats.org/drawingml/2006/main" noChangeAspect="1"/>
+            </wp:cNvGraphicFramePr>
+            <a:graphic xmlns:a="http://schemas.openxmlformats.org/drawingml/2006/main">
+              <a:graphicData uri="http://schemas.openxmlformats.org/drawingml/2006/picture">
+                <pic:pic xmlns:pic="http://schemas.openxmlformats.org/drawingml/2006/picture">
+                  <pic:nvPicPr>
+                    <pic:cNvPr id="1" name=""/>
+                    <pic:cNvPicPr/>
+                  </pic:nvPicPr>
+                  <pic:blipFill>
+                    <a:blip r:embed="rId19"/>
+                    <a:stretch>
+                      <a:fillRect/>
+                    </a:stretch>
+                  </pic:blipFill>
+                  <pic:spPr>
+                    <a:xfrm>
+                      <a:off x="0" y="0"/>
+                      <a:ext cx="2409825" cy="3181350"/>
+                    </a:xfrm>
+                    <a:prstGeom prst="rect">
+                      <a:avLst/>
+                    </a:prstGeom>
+                  </pic:spPr>
+                </pic:pic>
+              </a:graphicData>
+            </a:graphic>
+          </wp:inline>
+        </w:drawing>
+      </w:r>
+    </w:p>
+    <w:p>
+      <w:r>
+        <w:rPr>
+          <w:noProof/>
+        </w:rPr>
+        <w:lastRenderedPageBreak/>
+        <w:drawing>
+          <wp:inline distT="0" distB="0" distL="0" distR="0" wp14:anchorId="2B0572C5" wp14:editId="0B10B3FB">
+            <wp:extent cx="2505075" cy="3181350"/>
+            <wp:effectExtent l="0" t="0" r="9525" b="0"/>
+            <wp:docPr id="19" name="Picture 19"/>
+            <wp:cNvGraphicFramePr>
+              <a:graphicFrameLocks xmlns:a="http://schemas.openxmlformats.org/drawingml/2006/main" noChangeAspect="1"/>
+            </wp:cNvGraphicFramePr>
+            <a:graphic xmlns:a="http://schemas.openxmlformats.org/drawingml/2006/main">
+              <a:graphicData uri="http://schemas.openxmlformats.org/drawingml/2006/picture">
+                <pic:pic xmlns:pic="http://schemas.openxmlformats.org/drawingml/2006/picture">
+                  <pic:nvPicPr>
+                    <pic:cNvPr id="1" name=""/>
+                    <pic:cNvPicPr/>
+                  </pic:nvPicPr>
+                  <pic:blipFill>
+                    <a:blip r:embed="rId20"/>
+                    <a:stretch>
+                      <a:fillRect/>
+                    </a:stretch>
+                  </pic:blipFill>
+                  <pic:spPr>
+                    <a:xfrm>
+                      <a:off x="0" y="0"/>
+                      <a:ext cx="2505075" cy="3181350"/>
+                    </a:xfrm>
+                    <a:prstGeom prst="rect">
+                      <a:avLst/>
+                    </a:prstGeom>
+                  </pic:spPr>
+                </pic:pic>
+              </a:graphicData>
+            </a:graphic>
+          </wp:inline>
+        </w:drawing>
+      </w:r>
+    </w:p>
+    <w:p>
+      <w:r>
+        <w:rPr>
+          <w:noProof/>
+        </w:rPr>
+        <w:drawing>
+          <wp:inline distT="0" distB="0" distL="0" distR="0" wp14:anchorId="3D6F153D" wp14:editId="698E8A77">
+            <wp:extent cx="2247900" cy="3762375"/>
+            <wp:effectExtent l="0" t="0" r="0" b="9525"/>
+            <wp:docPr id="20" name="Picture 20"/>
+            <wp:cNvGraphicFramePr>
+              <a:graphicFrameLocks xmlns:a="http://schemas.openxmlformats.org/drawingml/2006/main" noChangeAspect="1"/>
+            </wp:cNvGraphicFramePr>
+            <a:graphic xmlns:a="http://schemas.openxmlformats.org/drawingml/2006/main">
+              <a:graphicData uri="http://schemas.openxmlformats.org/drawingml/2006/picture">
+                <pic:pic xmlns:pic="http://schemas.openxmlformats.org/drawingml/2006/picture">
+                  <pic:nvPicPr>
+                    <pic:cNvPr id="1" name=""/>
+                    <pic:cNvPicPr/>
+                  </pic:nvPicPr>
+                  <pic:blipFill>
+                    <a:blip r:embed="rId21"/>
+                    <a:stretch>
+                      <a:fillRect/>
+                    </a:stretch>
+                  </pic:blipFill>
+                  <pic:spPr>
+                    <a:xfrm>
+                      <a:off x="0" y="0"/>
+                      <a:ext cx="2247900" cy="3762375"/>
+                    </a:xfrm>
+                    <a:prstGeom prst="rect">
+                      <a:avLst/>
+                    </a:prstGeom>
+                  </pic:spPr>
+                </pic:pic>
+              </a:graphicData>
+            </a:graphic>
+          </wp:inline>
+        </w:drawing>
+      </w:r>
+      <w:bookmarkStart w:id="0" w:name="_GoBack"/>
+      <w:bookmarkEnd w:id="0"/>
+    </w:p>
+    <w:p/>
+    <w:p>
+      <w:r>
+        <w:rPr>
+          <w:noProof/>
+        </w:rPr>
+        <w:lastRenderedPageBreak/>
         <w:drawing>
           <wp:inline distT="0" distB="0" distL="0" distR="0" wp14:anchorId="552F3EA0" wp14:editId="10825EFD">
             <wp:extent cx="4714875" cy="828675"/>
@@ -405,7 +791,7 @@
                     <pic:cNvPicPr/>
                   </pic:nvPicPr>
                   <pic:blipFill>
-                    <a:blip r:embed="rId13"/>
+                    <a:blip r:embed="rId22"/>
                     <a:stretch>
                       <a:fillRect/>
                     </a:stretch>
@@ -425,8 +811,6 @@
           </wp:inline>
         </w:drawing>
       </w:r>
-      <w:bookmarkStart w:id="0" w:name="_GoBack"/>
-      <w:bookmarkEnd w:id="0"/>
     </w:p>
     <w:sectPr>
       <w:pgSz w:w="12240" w:h="15840"/>
@@ -561,6 +945,7 @@
     <w:lsdException w:name="HTML Sample" w:semiHidden="1" w:unhideWhenUsed="1"/>
     <w:lsdException w:name="HTML Typewriter" w:semiHidden="1" w:unhideWhenUsed="1"/>
     <w:lsdException w:name="HTML Variable" w:semiHidden="1" w:unhideWhenUsed="1"/>
+    <w:lsdException w:name="Normal Table" w:semiHidden="1" w:unhideWhenUsed="1"/>
     <w:lsdException w:name="annotation subject" w:semiHidden="1" w:unhideWhenUsed="1"/>
     <w:lsdException w:name="No List" w:semiHidden="1" w:unhideWhenUsed="1"/>
     <w:lsdException w:name="Outline List 1" w:semiHidden="1" w:unhideWhenUsed="1"/>
@@ -607,8 +992,10 @@
     <w:lsdException w:name="Table Subtle 2" w:semiHidden="1" w:unhideWhenUsed="1"/>
     <w:lsdException w:name="Table Web 1" w:semiHidden="1" w:unhideWhenUsed="1"/>
     <w:lsdException w:name="Table Web 2" w:semiHidden="1" w:unhideWhenUsed="1"/>
+    <w:lsdException w:name="Table Web 3" w:semiHidden="1" w:unhideWhenUsed="1"/>
     <w:lsdException w:name="Balloon Text" w:semiHidden="1" w:unhideWhenUsed="1"/>
     <w:lsdException w:name="Table Grid" w:uiPriority="39"/>
+    <w:lsdException w:name="Table Theme" w:semiHidden="1" w:unhideWhenUsed="1"/>
     <w:lsdException w:name="Placeholder Text" w:semiHidden="1"/>
     <w:lsdException w:name="No Spacing" w:uiPriority="1" w:qFormat="1"/>
     <w:lsdException w:name="Light Shading" w:uiPriority="60"/>
